--- a/Report.docx
+++ b/Report.docx
@@ -28,6 +28,7 @@
       <w:pPr>
         <w:jc w:val="center"/>
         <w:rPr>
+          <w:rStyle w:val="Hyperlink"/>
           <w:rFonts w:cstheme="minorHAnsi"/>
           <w:sz w:val="22"/>
           <w:szCs w:val="22"/>
@@ -55,6 +56,41 @@
     </w:p>
     <w:p>
       <w:pPr>
+        <w:jc w:val="center"/>
+        <w:rPr>
+          <w:rStyle w:val="Hyperlink"/>
+          <w:rFonts w:cstheme="minorHAnsi"/>
+          <w:color w:val="auto"/>
+          <w:sz w:val="22"/>
+          <w:szCs w:val="22"/>
+          <w:u w:val="none"/>
+        </w:rPr>
+      </w:pPr>
+      <w:r>
+        <w:rPr>
+          <w:rStyle w:val="Hyperlink"/>
+          <w:rFonts w:cstheme="minorHAnsi"/>
+          <w:color w:val="auto"/>
+          <w:sz w:val="22"/>
+          <w:szCs w:val="22"/>
+          <w:u w:val="none"/>
+        </w:rPr>
+        <w:t xml:space="preserve">TestFlight Download: </w:t>
+      </w:r>
+      <w:hyperlink r:id="rId5" w:history="1">
+        <w:r>
+          <w:rPr>
+            <w:rStyle w:val="Hyperlink"/>
+            <w:rFonts w:cstheme="minorHAnsi"/>
+            <w:sz w:val="22"/>
+            <w:szCs w:val="22"/>
+          </w:rPr>
+          <w:t>https://testflight.apple.com/join/YHs7u3N6</w:t>
+        </w:r>
+      </w:hyperlink>
+    </w:p>
+    <w:p>
+      <w:pPr>
         <w:rPr>
           <w:rFonts w:cstheme="minorHAnsi"/>
           <w:sz w:val="22"/>
@@ -98,23 +134,7 @@
           <w:sz w:val="22"/>
           <w:szCs w:val="22"/>
         </w:rPr>
-        <w:t xml:space="preserve">ISU Park Share is an iOS app that allows users to rent out their </w:t>
-      </w:r>
-      <w:r>
-        <w:rPr>
-          <w:rFonts w:cstheme="minorHAnsi"/>
-          <w:sz w:val="22"/>
-          <w:szCs w:val="22"/>
-        </w:rPr>
-        <w:t>driveway</w:t>
-      </w:r>
-      <w:r>
-        <w:rPr>
-          <w:rFonts w:cstheme="minorHAnsi"/>
-          <w:sz w:val="22"/>
-          <w:szCs w:val="22"/>
-        </w:rPr>
-        <w:t xml:space="preserve"> </w:t>
+        <w:t xml:space="preserve">ISU Park Share is an iOS app that allows users to rent out their driveway </w:t>
       </w:r>
       <w:r>
         <w:rPr>
@@ -188,7 +208,23 @@
           <w:sz w:val="22"/>
           <w:szCs w:val="22"/>
         </w:rPr>
-        <w:t xml:space="preserve">To download and use the app, go the link in this report with an iOS device. If you don’t already have the TestFlight app installed, download it from the App Store before doing this. After going to the link, the app should appear in the TestFlight </w:t>
+        <w:t xml:space="preserve">To download and use the app, go the </w:t>
+      </w:r>
+      <w:r>
+        <w:rPr>
+          <w:rFonts w:cstheme="minorHAnsi"/>
+          <w:sz w:val="22"/>
+          <w:szCs w:val="22"/>
+        </w:rPr>
+        <w:t xml:space="preserve">TestFlight </w:t>
+      </w:r>
+      <w:r>
+        <w:rPr>
+          <w:rFonts w:cstheme="minorHAnsi"/>
+          <w:sz w:val="22"/>
+          <w:szCs w:val="22"/>
+        </w:rPr>
+        <w:t xml:space="preserve">link in this report with an iOS device. If you don’t already have the TestFlight app installed, download it from the App Store before doing this. After going to the link, the app should appear in the TestFlight </w:t>
       </w:r>
       <w:r>
         <w:rPr>
